--- a/大三上半学期/应用密码学实践/实验三.Playfairl加密算法的实现与分析.docx
+++ b/大三上半学期/应用密码学实践/实验三.Playfairl加密算法的实现与分析.docx
@@ -11,15 +11,31 @@
           <w:szCs w:val="44"/>
         </w:rPr>
       </w:pPr>
-      <w:bookmarkStart w:id="1" w:name="_GoBack"/>
-      <w:bookmarkEnd w:id="1"/>
       <w:r>
         <w:rPr>
           <w:rFonts w:hint="eastAsia" w:eastAsia="黑体"/>
           <w:sz w:val="44"/>
           <w:szCs w:val="44"/>
         </w:rPr>
-        <w:t>南京信息工程大学  实验（实习）报告</w:t>
+        <w:t xml:space="preserve">Nanjing University of Information Science &amp; Technology </w:t>
+      </w:r>
+    </w:p>
+    <w:p>
+      <w:pPr>
+        <w:jc w:val="center"/>
+        <w:rPr>
+          <w:rFonts w:hint="eastAsia" w:eastAsia="黑体"/>
+          <w:sz w:val="44"/>
+          <w:szCs w:val="44"/>
+        </w:rPr>
+      </w:pPr>
+      <w:r>
+        <w:rPr>
+          <w:rFonts w:hint="eastAsia" w:eastAsia="黑体"/>
+          <w:sz w:val="44"/>
+          <w:szCs w:val="44"/>
+        </w:rPr>
+        <w:t>Experiment (Internship) Report</w:t>
       </w:r>
     </w:p>
     <w:p>
@@ -38,11 +54,11 @@
         <w:tblInd w:w="0" w:type="dxa"/>
         <w:tblBorders>
           <w:top w:val="single" w:color="auto" w:sz="4" w:space="0"/>
-          <w:left w:val="single" w:color="auto" w:sz="4" w:space="0"/>
+          <w:left w:val="none" w:color="auto" w:sz="0" w:space="0"/>
           <w:bottom w:val="single" w:color="auto" w:sz="4" w:space="0"/>
-          <w:right w:val="single" w:color="auto" w:sz="4" w:space="0"/>
+          <w:right w:val="none" w:color="auto" w:sz="0" w:space="0"/>
           <w:insideH w:val="single" w:color="auto" w:sz="4" w:space="0"/>
-          <w:insideV w:val="single" w:color="auto" w:sz="4" w:space="0"/>
+          <w:insideV w:val="none" w:color="auto" w:sz="0" w:space="0"/>
         </w:tblBorders>
         <w:tblLayout w:type="autofit"/>
         <w:tblCellMar>
@@ -53,19 +69,20 @@
         </w:tblCellMar>
       </w:tblPr>
       <w:tblGrid>
-        <w:gridCol w:w="2840"/>
-        <w:gridCol w:w="2841"/>
-        <w:gridCol w:w="2841"/>
+        <w:gridCol w:w="2129"/>
+        <w:gridCol w:w="2130"/>
+        <w:gridCol w:w="2130"/>
+        <w:gridCol w:w="2130"/>
       </w:tblGrid>
       <w:tr>
         <w:tblPrEx>
           <w:tblBorders>
             <w:top w:val="single" w:color="auto" w:sz="4" w:space="0"/>
-            <w:left w:val="single" w:color="auto" w:sz="4" w:space="0"/>
+            <w:left w:val="none" w:color="auto" w:sz="0" w:space="0"/>
             <w:bottom w:val="single" w:color="auto" w:sz="4" w:space="0"/>
-            <w:right w:val="single" w:color="auto" w:sz="4" w:space="0"/>
+            <w:right w:val="none" w:color="auto" w:sz="0" w:space="0"/>
             <w:insideH w:val="single" w:color="auto" w:sz="4" w:space="0"/>
-            <w:insideV w:val="single" w:color="auto" w:sz="4" w:space="0"/>
+            <w:insideV w:val="none" w:color="auto" w:sz="0" w:space="0"/>
           </w:tblBorders>
           <w:tblCellMar>
             <w:top w:w="0" w:type="dxa"/>
@@ -76,9 +93,11 @@
         </w:tblPrEx>
         <w:tc>
           <w:tcPr>
-            <w:tcW w:w="2840" w:type="dxa"/>
-            <w:noWrap w:val="0"/>
-            <w:vAlign w:val="top"/>
+            <w:tcW w:w="2129" w:type="dxa"/>
+            <w:tcBorders>
+              <w:tl2br w:val="nil"/>
+              <w:tr2bl w:val="nil"/>
+            </w:tcBorders>
           </w:tcPr>
           <w:p>
             <w:pPr>
@@ -100,9 +119,11 @@
         </w:tc>
         <w:tc>
           <w:tcPr>
-            <w:tcW w:w="2841" w:type="dxa"/>
-            <w:noWrap w:val="0"/>
-            <w:vAlign w:val="top"/>
+            <w:tcW w:w="2130" w:type="dxa"/>
+            <w:tcBorders>
+              <w:tl2br w:val="nil"/>
+              <w:tr2bl w:val="nil"/>
+            </w:tcBorders>
           </w:tcPr>
           <w:p>
             <w:pPr>
@@ -118,15 +139,17 @@
                 <w:vertAlign w:val="baseline"/>
                 <w:lang w:val="en-US" w:eastAsia="zh-CN"/>
               </w:rPr>
-              <w:t>黄家睿（Jerry Huang）</w:t>
+              <w:t>黄家睿(Jerry Huang)</w:t>
             </w:r>
           </w:p>
         </w:tc>
         <w:tc>
           <w:tcPr>
-            <w:tcW w:w="2841" w:type="dxa"/>
-            <w:noWrap w:val="0"/>
-            <w:vAlign w:val="top"/>
+            <w:tcW w:w="2130" w:type="dxa"/>
+            <w:tcBorders>
+              <w:tl2br w:val="nil"/>
+              <w:tr2bl w:val="nil"/>
+            </w:tcBorders>
           </w:tcPr>
           <w:p>
             <w:pPr>
@@ -146,6 +169,33 @@
             </w:r>
           </w:p>
         </w:tc>
+        <w:tc>
+          <w:tcPr>
+            <w:tcW w:w="2130" w:type="dxa"/>
+            <w:tcBorders>
+              <w:tl2br w:val="nil"/>
+              <w:tr2bl w:val="nil"/>
+            </w:tcBorders>
+          </w:tcPr>
+          <w:p>
+            <w:pPr>
+              <w:jc w:val="center"/>
+              <w:rPr>
+                <w:rFonts w:hint="default"/>
+                <w:vertAlign w:val="baseline"/>
+                <w:lang w:val="en-US" w:eastAsia="zh-CN"/>
+              </w:rPr>
+            </w:pPr>
+            <w:r>
+              <w:rPr>
+                <w:rFonts w:hint="eastAsia"/>
+                <w:vertAlign w:val="baseline"/>
+                <w:lang w:val="en-US" w:eastAsia="zh-CN"/>
+              </w:rPr>
+              <w:t>Zhiguo Qu(瞿治国）</w:t>
+            </w:r>
+          </w:p>
+        </w:tc>
       </w:tr>
     </w:tbl>
     <w:p>
@@ -158,37 +208,18 @@
     <w:p>
       <w:pPr>
         <w:jc w:val="center"/>
+        <w:rPr>
+          <w:rFonts w:hint="eastAsia"/>
+        </w:rPr>
+      </w:pPr>
+      <w:r>
         <w:rPr>
           <w:rFonts w:hint="eastAsia" w:ascii="黑体" w:hAnsi="黑体" w:eastAsia="黑体"/>
           <w:sz w:val="44"/>
           <w:szCs w:val="44"/>
         </w:rPr>
-      </w:pPr>
-      <w:bookmarkStart w:id="0" w:name="_Hlk72867321"/>
-      <w:r>
-        <w:rPr>
-          <w:rFonts w:ascii="黑体" w:hAnsi="黑体" w:eastAsia="黑体"/>
-          <w:sz w:val="44"/>
-          <w:szCs w:val="44"/>
-        </w:rPr>
-        <w:t>Playfair</w:t>
-      </w:r>
-      <w:bookmarkEnd w:id="0"/>
-      <w:r>
-        <w:rPr>
-          <w:rFonts w:ascii="黑体" w:hAnsi="黑体" w:eastAsia="黑体"/>
-          <w:sz w:val="44"/>
-          <w:szCs w:val="44"/>
-        </w:rPr>
-        <w:t>加密算法的实现与分析</w:t>
-      </w:r>
-    </w:p>
-    <w:p>
-      <w:pPr>
-        <w:rPr>
-          <w:rFonts w:hint="eastAsia"/>
-        </w:rPr>
-      </w:pPr>
+        <w:t>Implementation and Analysis of the Playfair Encryption Algorithm</w:t>
+      </w:r>
     </w:p>
     <w:p>
       <w:pPr>
@@ -205,7 +236,7 @@
           <w:bCs/>
           <w:sz w:val="24"/>
         </w:rPr>
-        <w:t>1．实验目的：</w:t>
+        <w:t>1．Experimental Purpose：</w:t>
       </w:r>
     </w:p>
     <w:p>
@@ -226,21 +257,7 @@
           <w:rFonts w:hint="eastAsia" w:ascii="楷体" w:hAnsi="楷体" w:eastAsia="楷体"/>
           <w:sz w:val="24"/>
         </w:rPr>
-        <w:t>理解</w:t>
-      </w:r>
-      <w:r>
-        <w:rPr>
-          <w:rFonts w:ascii="楷体" w:hAnsi="楷体" w:eastAsia="楷体"/>
-          <w:sz w:val="24"/>
-        </w:rPr>
-        <w:t>Playfair</w:t>
-      </w:r>
-      <w:r>
-        <w:rPr>
-          <w:rFonts w:hint="eastAsia" w:ascii="楷体" w:hAnsi="楷体" w:eastAsia="楷体"/>
-          <w:sz w:val="24"/>
-        </w:rPr>
-        <w:t>加解密算法；</w:t>
+        <w:t>Understanding the Playfair Encryption and Decryption Algorithm；</w:t>
       </w:r>
     </w:p>
     <w:p>
@@ -261,21 +278,7 @@
           <w:rFonts w:hint="eastAsia" w:ascii="楷体" w:hAnsi="楷体" w:eastAsia="楷体"/>
           <w:sz w:val="24"/>
         </w:rPr>
-        <w:t>实现</w:t>
-      </w:r>
-      <w:r>
-        <w:rPr>
-          <w:rFonts w:ascii="楷体" w:hAnsi="楷体" w:eastAsia="楷体"/>
-          <w:sz w:val="24"/>
-        </w:rPr>
-        <w:t>Playfair</w:t>
-      </w:r>
-      <w:r>
-        <w:rPr>
-          <w:rFonts w:hint="eastAsia" w:ascii="楷体" w:hAnsi="楷体" w:eastAsia="楷体"/>
-          <w:sz w:val="24"/>
-        </w:rPr>
-        <w:t>加解密算法</w:t>
+        <w:t>Understanding the Playfair Encryption and Decryption Algorithm</w:t>
       </w:r>
     </w:p>
     <w:p>
@@ -296,7 +299,7 @@
           <w:rFonts w:hint="eastAsia" w:ascii="楷体" w:hAnsi="楷体" w:eastAsia="楷体"/>
           <w:sz w:val="24"/>
         </w:rPr>
-        <w:t>对其性能进行测试（时间、雪崩效应等）。</w:t>
+        <w:t>Test its performance (time, avalanche effect, etc.)</w:t>
       </w:r>
     </w:p>
     <w:p>
@@ -325,7 +328,7 @@
           <w:bCs/>
           <w:sz w:val="24"/>
         </w:rPr>
-        <w:t>2．实验内容：</w:t>
+        <w:t>2．Experimental content：</w:t>
       </w:r>
     </w:p>
     <w:p>
@@ -346,21 +349,7 @@
           <w:rFonts w:hint="eastAsia" w:ascii="楷体" w:hAnsi="楷体" w:eastAsia="楷体"/>
           <w:sz w:val="24"/>
         </w:rPr>
-        <w:t>实现</w:t>
-      </w:r>
-      <w:r>
-        <w:rPr>
-          <w:rFonts w:ascii="楷体" w:hAnsi="楷体" w:eastAsia="楷体"/>
-          <w:sz w:val="24"/>
-        </w:rPr>
-        <w:t>Playfair</w:t>
-      </w:r>
-      <w:r>
-        <w:rPr>
-          <w:rFonts w:hint="eastAsia" w:ascii="楷体" w:hAnsi="楷体" w:eastAsia="楷体"/>
-          <w:sz w:val="24"/>
-        </w:rPr>
-        <w:t>加解密算法；</w:t>
+        <w:t>Implement the Playfair Encryption and Decryption Algorithm；</w:t>
       </w:r>
     </w:p>
     <w:p>
@@ -381,7 +370,7 @@
           <w:rFonts w:hint="eastAsia" w:ascii="楷体" w:hAnsi="楷体" w:eastAsia="楷体"/>
           <w:sz w:val="24"/>
         </w:rPr>
-        <w:t>对其雪崩效应进行分析。</w:t>
+        <w:t>Analyze its avalanche effect.</w:t>
       </w:r>
     </w:p>
     <w:p>
@@ -399,7 +388,7 @@
           <w:bCs/>
           <w:sz w:val="24"/>
         </w:rPr>
-        <w:t>3．实验步骤</w:t>
+        <w:t>3．Experimental steps</w:t>
       </w:r>
     </w:p>
     <w:p>
@@ -422,7 +411,7 @@
           <w:sz w:val="24"/>
           <w:lang w:val="en-US" w:eastAsia="zh-CN"/>
         </w:rPr>
-        <w:t>Playfair算法加密功能的实现</w:t>
+        <w:t>Implementation of Playfair Algorithm Encryption Function</w:t>
       </w:r>
     </w:p>
     <w:p>
@@ -446,7 +435,7 @@
           <w:sz w:val="24"/>
           <w:lang w:val="en-US" w:eastAsia="zh-CN"/>
         </w:rPr>
-        <w:t>生成密码本：</w:t>
+        <w:t>Generate a password book：</w:t>
       </w:r>
     </w:p>
     <w:p>
@@ -3538,7 +3527,7 @@
           <w:sz w:val="24"/>
           <w:lang w:val="en-US" w:eastAsia="zh-CN"/>
         </w:rPr>
-        <w:t>基于生成的密码本，对明文进行加密：</w:t>
+        <w:t>Encrypt the plaintext using the generated cipher.：</w:t>
       </w:r>
     </w:p>
     <w:p>
@@ -10382,7 +10371,7 @@
           <w:sz w:val="24"/>
           <w:lang w:val="en-US" w:eastAsia="zh-CN"/>
         </w:rPr>
-        <w:t>Playfair算法解密功能的实现</w:t>
+        <w:t>Implementation of the Playfair cipher decryption feature</w:t>
       </w:r>
     </w:p>
     <w:p>
@@ -10406,7 +10395,7 @@
           <w:sz w:val="24"/>
           <w:lang w:val="en-US" w:eastAsia="zh-CN"/>
         </w:rPr>
-        <w:t>通过密钥实现对密文的解密</w:t>
+        <w:t>Decrypting ciphertext using a key.</w:t>
       </w:r>
     </w:p>
     <w:p>
@@ -13978,7 +13967,7 @@
           <w:sz w:val="24"/>
           <w:lang w:val="en-US" w:eastAsia="zh-CN"/>
         </w:rPr>
-        <w:t>加密解密过程和结果的输出：</w:t>
+        <w:t>The output of the encryption and decryption process and results.：</w:t>
       </w:r>
     </w:p>
     <w:p>
@@ -14002,32 +13991,8 @@
           <w:sz w:val="24"/>
           <w:lang w:val="en-US" w:eastAsia="zh-CN"/>
         </w:rPr>
-        <w:t>我们设置密钥为“Jerryhaung”，明文为：“my name is jerryhuang</w:t>
-      </w:r>
-      <w:r>
-        <w:rPr>
-          <w:rFonts w:hint="default" w:ascii="楷体" w:hAnsi="楷体" w:eastAsia="楷体" w:cs="Times New Roman"/>
-          <w:sz w:val="24"/>
-          <w:lang w:val="en-US" w:eastAsia="zh-CN"/>
-        </w:rPr>
-        <w:t>”</w:t>
-      </w:r>
-    </w:p>
-    <w:p>
-      <w:pPr>
-        <w:widowControl/>
-        <w:numPr>
-          <w:ilvl w:val="0"/>
-          <w:numId w:val="0"/>
-        </w:numPr>
-        <w:ind w:left="720" w:leftChars="0"/>
-        <w:jc w:val="left"/>
-        <w:rPr>
-          <w:rFonts w:hint="default" w:ascii="楷体" w:hAnsi="楷体" w:eastAsia="楷体" w:cs="Times New Roman"/>
-          <w:sz w:val="24"/>
-          <w:lang w:val="en-US" w:eastAsia="zh-CN"/>
-        </w:rPr>
-      </w:pPr>
+        <w:t>We set the key as "Jerryhaung", and the plaintext as: "my name is jerryhuang".</w:t>
+      </w:r>
       <w:r>
         <w:drawing>
           <wp:inline distT="0" distB="0" distL="114300" distR="114300">
@@ -14093,7 +14058,7 @@
           <w:sz w:val="24"/>
           <w:lang w:val="en-US" w:eastAsia="zh-CN"/>
         </w:rPr>
-        <w:t>使用上述的方向进行加密可得到：</w:t>
+        <w:t>Using the above directions for encryption can yield.：</w:t>
       </w:r>
     </w:p>
     <w:p>
@@ -14117,7 +14082,7 @@
           <w:sz w:val="24"/>
           <w:lang w:val="en-US" w:eastAsia="zh-CN"/>
         </w:rPr>
-        <w:t>基于密钥生成的密码本：</w:t>
+        <w:t>Password book generated based on the key：</w:t>
       </w:r>
     </w:p>
     <w:p>
@@ -14200,7 +14165,7 @@
           <w:sz w:val="24"/>
           <w:lang w:val="en-US" w:eastAsia="zh-CN"/>
         </w:rPr>
-        <w:t>基于密码本生成的密文：</w:t>
+        <w:t>Ciphertext generated based on a cipher book：</w:t>
       </w:r>
     </w:p>
     <w:p>
@@ -14369,7 +14334,7 @@
           <w:sz w:val="24"/>
           <w:lang w:val="en-US" w:eastAsia="zh-CN"/>
         </w:rPr>
-        <w:t>使用解密功能对密文进行解密：</w:t>
+        <w:t>Use the decryption function to decrypt the ciphertext.：</w:t>
       </w:r>
     </w:p>
     <w:p>
@@ -14445,7 +14410,7 @@
           <w:rFonts w:hint="eastAsia"/>
           <w:lang w:val="en-US" w:eastAsia="zh-CN"/>
         </w:rPr>
-        <w:t>我们可以得到原文：</w:t>
+        <w:t>Use the decryption function to decrypt the ciphertext.：</w:t>
       </w:r>
     </w:p>
     <w:p>
@@ -14618,7 +14583,7 @@
           <w:rFonts w:hint="eastAsia"/>
           <w:lang w:val="en-US" w:eastAsia="zh-CN"/>
         </w:rPr>
-        <w:t>其中因为密码本设置i和j这两个字母合并为一个字母，导致j和i出现翻译错误，这在预料之中，因此我们得到了正确的明文。</w:t>
+        <w:t>Because the cipher text merges the letters 'i' and 'j' into one letter, resulting in translation errors for 'j' and 'i', as expected, we obtain the correct plaintext.</w:t>
       </w:r>
     </w:p>
     <w:p>
@@ -14636,7 +14601,7 @@
           <w:bCs/>
           <w:sz w:val="24"/>
         </w:rPr>
-        <w:t>4．实验分析和总结</w:t>
+        <w:t>4．Experimental Analysis and Summary</w:t>
       </w:r>
     </w:p>
     <w:p>
@@ -14660,7 +14625,7 @@
           <w:sz w:val="24"/>
           <w:lang w:val="en-US" w:eastAsia="zh-CN"/>
         </w:rPr>
-        <w:t>Playfair生成密码本的方式</w:t>
+        <w:t>The way Playfair generates a cipher text</w:t>
       </w:r>
     </w:p>
     <w:p>
@@ -14684,7 +14649,7 @@
           <w:sz w:val="24"/>
           <w:lang w:val="en-US" w:eastAsia="zh-CN"/>
         </w:rPr>
-        <w:t>Playfair算法基于一个5*5的字母矩阵，该矩阵使用一个关键词构造，方法是按从左到右、从上到下顺序，填入关键词的字母(去除重复字母)后，将字母表其作余字母填入。</w:t>
+        <w:t>The Playfair algorithm is based on a 5x5 letter matrix, which is constructed using a keyword. The method involves filling in the letters of the keyword (removing duplicate letters) in order from left to right, top to bottom, and then filling in the remaining letters of the alphabet.</w:t>
       </w:r>
     </w:p>
     <w:p>
@@ -14708,7 +14673,7 @@
           <w:sz w:val="24"/>
           <w:lang w:val="en-US" w:eastAsia="zh-CN"/>
         </w:rPr>
-        <w:t>它依据一个5x 5的正方形组成的密码表来编写，密码表里排列有25个字母。如果一种语言字母超过 25 个，可以去掉使用频率最少的一个。在本次实验中，我们把i或者j去点一个。</w:t>
+        <w:t>It uses a code table made up of a 5x5 square in which 25 letters are arranged. If a language has more than 25 letters, the least frequently used one can be omitted. In this experiment, we removed either 'i' or 'j'.</w:t>
       </w:r>
     </w:p>
     <w:p>
@@ -14732,7 +14697,7 @@
           <w:sz w:val="24"/>
           <w:lang w:val="en-US" w:eastAsia="zh-CN"/>
         </w:rPr>
-        <w:t>在上述的实验中，我们的密钥为“jerryhuang”，我们已经密码本生成法则可以得到这样的密码本：</w:t>
+        <w:t>In the experiment mentioned above, our key was "jerryhuang", and we were able to generate a codebook using the method described：</w:t>
       </w:r>
     </w:p>
     <w:tbl>
@@ -15656,17 +15621,17 @@
           <w:szCs w:val="24"/>
           <w:lang w:val="en-US" w:eastAsia="zh-CN" w:bidi="ar-SA"/>
         </w:rPr>
-        <w:t>具体构造方法如下：</w:t>
+        <w:t>The specific construction method is as follows.：</w:t>
       </w:r>
     </w:p>
     <w:p>
       <w:pPr>
         <w:numPr>
-          <w:ilvl w:val="0"/>
+          <w:ilvl w:val="1"/>
           <w:numId w:val="7"/>
         </w:numPr>
         <w:bidi w:val="0"/>
-        <w:ind w:left="840" w:leftChars="0"/>
+        <w:ind w:left="1050" w:leftChars="0" w:hanging="420" w:firstLineChars="0"/>
         <w:rPr>
           <w:rFonts w:hint="default" w:ascii="楷体" w:hAnsi="楷体" w:eastAsia="楷体" w:cs="Times New Roman"/>
           <w:kern w:val="2"/>
@@ -15683,17 +15648,17 @@
           <w:szCs w:val="24"/>
           <w:lang w:val="en-US" w:eastAsia="zh-CN" w:bidi="ar-SA"/>
         </w:rPr>
-        <w:t>构造一个基于5×5的字母矩阵</w:t>
+        <w:t>Construct a 5x5 letter matrix.</w:t>
       </w:r>
     </w:p>
     <w:p>
       <w:pPr>
         <w:numPr>
-          <w:ilvl w:val="0"/>
+          <w:ilvl w:val="1"/>
           <w:numId w:val="7"/>
         </w:numPr>
         <w:bidi w:val="0"/>
-        <w:ind w:left="840" w:leftChars="0"/>
+        <w:ind w:left="1050" w:leftChars="0" w:hanging="420" w:firstLineChars="0"/>
         <w:rPr>
           <w:rFonts w:hint="default" w:ascii="楷体" w:hAnsi="楷体" w:eastAsia="楷体" w:cs="Times New Roman"/>
           <w:kern w:val="2"/>
@@ -15710,17 +15675,17 @@
           <w:szCs w:val="24"/>
           <w:lang w:val="en-US" w:eastAsia="zh-CN" w:bidi="ar-SA"/>
         </w:rPr>
-        <w:t>该矩阵使用一个关键词（密钥）来构建</w:t>
+        <w:t>The matrix is constructed using a keyword (key).</w:t>
       </w:r>
     </w:p>
     <w:p>
       <w:pPr>
         <w:numPr>
-          <w:ilvl w:val="0"/>
+          <w:ilvl w:val="1"/>
           <w:numId w:val="7"/>
         </w:numPr>
         <w:bidi w:val="0"/>
-        <w:ind w:left="840" w:leftChars="0"/>
+        <w:ind w:left="1050" w:leftChars="0" w:hanging="420" w:firstLineChars="0"/>
         <w:rPr>
           <w:rFonts w:hint="default" w:ascii="楷体" w:hAnsi="楷体" w:eastAsia="楷体" w:cs="Times New Roman"/>
           <w:kern w:val="2"/>
@@ -15737,9 +15702,17 @@
           <w:szCs w:val="24"/>
           <w:lang w:val="en-US" w:eastAsia="zh-CN" w:bidi="ar-SA"/>
         </w:rPr>
-        <w:t>然后从左到右、从上到下；依次填入密钥的字母</w:t>
-      </w:r>
-      <w:r>
+        <w:t>Then fill in the letters of the key from left to right, from top to bottom; then fill in the remaining letters in alphabetical order. (Note: Do not fill in repeated letters from the key.)</w:t>
+      </w:r>
+    </w:p>
+    <w:p>
+      <w:pPr>
+        <w:numPr>
+          <w:ilvl w:val="1"/>
+          <w:numId w:val="7"/>
+        </w:numPr>
+        <w:bidi w:val="0"/>
+        <w:ind w:left="1050" w:leftChars="0" w:hanging="420" w:firstLineChars="0"/>
         <w:rPr>
           <w:rFonts w:hint="default" w:ascii="楷体" w:hAnsi="楷体" w:eastAsia="楷体" w:cs="Times New Roman"/>
           <w:kern w:val="2"/>
@@ -15747,24 +15720,6 @@
           <w:szCs w:val="24"/>
           <w:lang w:val="en-US" w:eastAsia="zh-CN" w:bidi="ar-SA"/>
         </w:rPr>
-        <w:t>（注意：密钥中重复的字母不填），然后再以字母表顺序依次填入其他字母</w:t>
-      </w:r>
-    </w:p>
-    <w:p>
-      <w:pPr>
-        <w:numPr>
-          <w:ilvl w:val="0"/>
-          <w:numId w:val="7"/>
-        </w:numPr>
-        <w:bidi w:val="0"/>
-        <w:ind w:left="840" w:leftChars="0"/>
-        <w:rPr>
-          <w:rFonts w:hint="default" w:ascii="楷体" w:hAnsi="楷体" w:eastAsia="楷体" w:cs="Times New Roman"/>
-          <w:kern w:val="2"/>
-          <w:sz w:val="24"/>
-          <w:szCs w:val="24"/>
-          <w:lang w:val="en-US" w:eastAsia="zh-CN" w:bidi="ar-SA"/>
-        </w:rPr>
       </w:pPr>
       <w:r>
         <w:rPr>
@@ -15774,7 +15729,7 @@
           <w:szCs w:val="24"/>
           <w:lang w:val="en-US" w:eastAsia="zh-CN" w:bidi="ar-SA"/>
         </w:rPr>
-        <w:t>字母 I 和 J 算作一个字母</w:t>
+        <w:t>The letters I and J count as one letter.</w:t>
       </w:r>
     </w:p>
     <w:p>
@@ -15814,17 +15769,17 @@
           <w:sz w:val="24"/>
           <w:lang w:val="en-US" w:eastAsia="zh-CN"/>
         </w:rPr>
-        <w:t>基于密码本生成密文的方法</w:t>
+        <w:t>Method for generating ciphertext based on a cipher text.</w:t>
       </w:r>
     </w:p>
     <w:p>
       <w:pPr>
         <w:widowControl/>
         <w:numPr>
-          <w:ilvl w:val="0"/>
+          <w:ilvl w:val="1"/>
           <w:numId w:val="8"/>
         </w:numPr>
-        <w:ind w:left="720" w:leftChars="0"/>
+        <w:ind w:left="1140" w:leftChars="0"/>
         <w:jc w:val="left"/>
         <w:rPr>
           <w:rFonts w:hint="default" w:ascii="楷体" w:hAnsi="楷体" w:eastAsia="楷体" w:cs="Times New Roman"/>
@@ -15838,17 +15793,17 @@
           <w:sz w:val="24"/>
           <w:lang w:val="en-US" w:eastAsia="zh-CN"/>
         </w:rPr>
-        <w:t>首先对明文进行分组，两个字母为一组，例如My name is jerryhaung 被分为：my na me is je rr yh au ng</w:t>
+        <w:t>First, group the plaintext into pairs of two letters, for example,   "My name is jerryhaung" is divided into：my na me is je rr yh au ng</w:t>
       </w:r>
     </w:p>
     <w:p>
       <w:pPr>
         <w:widowControl/>
         <w:numPr>
-          <w:ilvl w:val="0"/>
+          <w:ilvl w:val="1"/>
           <w:numId w:val="8"/>
         </w:numPr>
-        <w:ind w:left="720" w:leftChars="0"/>
+        <w:ind w:left="1140" w:leftChars="0"/>
         <w:jc w:val="left"/>
         <w:rPr>
           <w:rFonts w:hint="default" w:ascii="楷体" w:hAnsi="楷体" w:eastAsia="楷体" w:cs="Times New Roman"/>
@@ -15862,17 +15817,26 @@
           <w:sz w:val="24"/>
           <w:lang w:val="en-US" w:eastAsia="zh-CN"/>
         </w:rPr>
-        <w:t>如果明文的字母数量为奇数个，最后一组会剩下一个字母，就在最后一个字母后面添加这个字母的下一个字母，例如剩下的一个是u，就在后面添加v。</w:t>
+        <w:t>If the number of letters in the plaintext is odd, the last group will have one letter left</w:t>
+      </w:r>
+      <w:r>
+        <w:rPr>
+          <w:rFonts w:hint="eastAsia" w:ascii="楷体" w:hAnsi="楷体" w:eastAsia="楷体" w:cs="Times New Roman"/>
+          <w:sz w:val="24"/>
+          <w:lang w:val="en-US" w:eastAsia="zh-CN"/>
+        </w:rPr>
+        <w:tab/>
+        <w:t>. Add the next letter of this letter after the last one. For example, if the last letter is 'u', add 'v' after it.</w:t>
       </w:r>
     </w:p>
     <w:p>
       <w:pPr>
         <w:widowControl/>
         <w:numPr>
-          <w:ilvl w:val="0"/>
+          <w:ilvl w:val="1"/>
           <w:numId w:val="8"/>
         </w:numPr>
-        <w:ind w:left="720" w:leftChars="0"/>
+        <w:ind w:left="1140" w:leftChars="0"/>
         <w:jc w:val="left"/>
         <w:rPr>
           <w:rFonts w:hint="default" w:ascii="楷体" w:hAnsi="楷体" w:eastAsia="楷体" w:cs="Times New Roman"/>
@@ -15886,17 +15850,17 @@
           <w:sz w:val="24"/>
           <w:lang w:val="en-US" w:eastAsia="zh-CN"/>
         </w:rPr>
-        <w:t>如果一组中的两个字母在密码本的同一行，那么密文就是这两字母在密码本中的下一列字母，如果字母是最后一列，那么最后一列的密文就是第一列。</w:t>
+        <w:t>If two letters in a set are in the same row of the cipher book, then the ciphertext is the next column letter of these two letters in the cipher book. If the letter is in the last column, then the ciphertext for the last column is the first column.</w:t>
       </w:r>
     </w:p>
     <w:p>
       <w:pPr>
         <w:widowControl/>
         <w:numPr>
-          <w:ilvl w:val="0"/>
+          <w:ilvl w:val="1"/>
           <w:numId w:val="8"/>
         </w:numPr>
-        <w:ind w:left="720" w:leftChars="0"/>
+        <w:ind w:left="1140" w:leftChars="0"/>
         <w:jc w:val="left"/>
         <w:rPr>
           <w:rFonts w:hint="default" w:ascii="楷体" w:hAnsi="楷体" w:eastAsia="楷体" w:cs="Times New Roman"/>
@@ -15910,17 +15874,17 @@
           <w:sz w:val="24"/>
           <w:lang w:val="en-US" w:eastAsia="zh-CN"/>
         </w:rPr>
-        <w:t>如果一组中的两个字母在密码本的同一列，那么密文就是这两字母在密码本中的下一行字母，如果字母是最后一行，那么最后一行的密文就是第一行。</w:t>
+        <w:t>If two letters in a set are in the same column of the cipher book, then the ciphertext is the letter below these two letters in the cipher book. If the letter is in the last row, then the ciphertext for the last row is the first row.</w:t>
       </w:r>
     </w:p>
     <w:p>
       <w:pPr>
         <w:widowControl/>
         <w:numPr>
-          <w:ilvl w:val="0"/>
+          <w:ilvl w:val="1"/>
           <w:numId w:val="8"/>
         </w:numPr>
-        <w:ind w:left="720" w:leftChars="0"/>
+        <w:ind w:left="1140" w:leftChars="0"/>
         <w:jc w:val="left"/>
         <w:rPr>
           <w:rFonts w:hint="default" w:ascii="楷体" w:hAnsi="楷体" w:eastAsia="楷体" w:cs="Times New Roman"/>
@@ -15934,7 +15898,7 @@
           <w:sz w:val="24"/>
           <w:lang w:val="en-US" w:eastAsia="zh-CN"/>
         </w:rPr>
-        <w:t>如果一组中的两个字母在密码本的不同行也不同列，则取其同行且与同组另一字母同列的字母为密文。</w:t>
+        <w:t>If two letters in a set are in different rows and columns in the cipher book, then take the letter in the same row and column as the other letter in the same set as the ciphertext.。</w:t>
       </w:r>
     </w:p>
     <w:p>
@@ -15973,7 +15937,7 @@
           <w:sz w:val="24"/>
           <w:lang w:val="en-US" w:eastAsia="zh-CN"/>
         </w:rPr>
-        <w:t>雪崩效应的分析（基于实例进行图文分析）</w:t>
+        <w:t>Analysis of the Avalanche Effect (Illustrated with examples)</w:t>
       </w:r>
     </w:p>
     <w:p>
@@ -15983,7 +15947,7 @@
           <w:ilvl w:val="0"/>
           <w:numId w:val="0"/>
         </w:numPr>
-        <w:ind w:left="720" w:leftChars="0" w:firstLine="480" w:firstLineChars="200"/>
+        <w:ind w:left="420" w:leftChars="0" w:firstLine="420" w:firstLineChars="0"/>
         <w:jc w:val="left"/>
         <w:rPr>
           <w:rFonts w:hint="default" w:ascii="楷体" w:hAnsi="楷体" w:eastAsia="楷体" w:cs="Times New Roman"/>
@@ -15997,7 +15961,7 @@
           <w:sz w:val="24"/>
           <w:lang w:val="en-US" w:eastAsia="zh-CN"/>
         </w:rPr>
-        <w:t>雪崩效应（Avalanche effect）指加密算法（尤其是块密码和加密散列函数）的一种理想属性。雪崩效应就是一种不稳定的平衡状态也是加密算法的一种特征，它指明文或密钥的少量变化会引起密文的很大变化。雪崩效应是指当输入发生最微小的改变（例如，反转一个二进制位）时，也会导致输出的剧变（如，输出中一半的二进制位发生反转）。在高品质的块密码中，无论密钥或明文的任何细微变化都应当引起密文的剧烈改变。</w:t>
+        <w:t>The avalanche effect refers to an ideal property of cryptographic algorithms, especially block ciphers and cryptographic hash functions. It is a characteristic of an unstable equilibrium state in cryptographic algorithms, indicating that a small change in the plaintext or key will cause a significant change in the ciphertext. The avalanche effect means that even the slightest change in the input (for example, inverting a single binary bit) will result in a dramatic change in the output (such as, half of the binary bits in the output being inverted). In high-quality block ciphers, any minor change in the key or plaintext should cause a drastic change in the ciphertext.</w:t>
       </w:r>
     </w:p>
     <w:p>
@@ -16007,7 +15971,7 @@
           <w:ilvl w:val="0"/>
           <w:numId w:val="0"/>
         </w:numPr>
-        <w:ind w:left="720" w:leftChars="0" w:firstLine="480" w:firstLineChars="200"/>
+        <w:ind w:left="420" w:leftChars="0" w:firstLine="420" w:firstLineChars="0"/>
         <w:jc w:val="left"/>
         <w:rPr>
           <w:rFonts w:hint="eastAsia" w:ascii="楷体" w:hAnsi="楷体" w:eastAsia="楷体" w:cs="Times New Roman"/>
@@ -16021,7 +15985,7 @@
           <w:sz w:val="24"/>
           <w:lang w:val="en-US" w:eastAsia="zh-CN"/>
         </w:rPr>
-        <w:t>在上述的实验中，我们使用了“jerryhuang”作为密钥来对密文进行加密，得到的密文为：</w:t>
+        <w:t>In the aforementioned experiment, we used "jerryhuang" as the key to encrypt the ciphertext, resulting in the following ciphertext.：</w:t>
       </w:r>
     </w:p>
     <w:p>
@@ -16069,7 +16033,7 @@
           <w:sz w:val="24"/>
           <w:lang w:val="en-US" w:eastAsia="zh-CN"/>
         </w:rPr>
-        <w:t>我们变换密钥，将“jerryhuang”变为“notjerryhuang”，明文不变，我们来看得到的结果：</w:t>
+        <w:t>We change the key, turning "jerryhuang" into "notjerryhuang", the plaintext remains the same, let's look at the result.：</w:t>
       </w:r>
     </w:p>
     <w:p>
@@ -16117,23 +16081,7 @@
           <w:sz w:val="24"/>
           <w:lang w:val="en-US" w:eastAsia="zh-CN"/>
         </w:rPr>
-        <w:t>可以发现密文发生了非常大的变化，但是雪崩效应还需要明文的变化也能给密文带来巨大的变化，我们把密钥设置为“jerryhuang”把明文变为“my name is not jerryhuang</w:t>
-      </w:r>
-      <w:r>
-        <w:rPr>
-          <w:rFonts w:hint="default" w:ascii="楷体" w:hAnsi="楷体" w:eastAsia="楷体" w:cs="Times New Roman"/>
-          <w:sz w:val="24"/>
-          <w:lang w:val="en-US" w:eastAsia="zh-CN"/>
-        </w:rPr>
-        <w:t>”</w:t>
-      </w:r>
-      <w:r>
-        <w:rPr>
-          <w:rFonts w:hint="eastAsia" w:ascii="楷体" w:hAnsi="楷体" w:eastAsia="楷体" w:cs="Times New Roman"/>
-          <w:sz w:val="24"/>
-          <w:lang w:val="en-US" w:eastAsia="zh-CN"/>
-        </w:rPr>
-        <w:t>：</w:t>
+        <w:t>It can be observed that the ciphertext has undergone significant changes, but the avalanche effect requires that changes in the plaintext should also cause substantial changes in the ciphertext. We set the key to "jerryhuang" and change the plaintext to "my name is not jerryhuang".：</w:t>
       </w:r>
     </w:p>
     <w:p>
@@ -16205,8 +16153,10 @@
           <w:sz w:val="24"/>
           <w:lang w:val="en-US" w:eastAsia="zh-CN"/>
         </w:rPr>
-        <w:t>密文并没有出现非常大的变化，因此认为playfair加密法不具有雪崩效应。</w:t>
-      </w:r>
+        <w:t>The ciphertext has not undergone very large changes, thus it is believed that the Playfair encryption method does not exhibit the avalanche effect.</w:t>
+      </w:r>
+      <w:bookmarkStart w:id="0" w:name="_GoBack"/>
+      <w:bookmarkEnd w:id="0"/>
     </w:p>
     <w:p>
       <w:pPr>
@@ -16477,7 +16427,7 @@
   </w:abstractNum>
   <w:abstractNum w:abstractNumId="2">
     <w:nsid w:val="CCF68CF9"/>
-    <w:multiLevelType w:val="singleLevel"/>
+    <w:multiLevelType w:val="multilevel"/>
     <w:tmpl w:val="CCF68CF9"/>
     <w:lvl w:ilvl="0" w:tentative="0">
       <w:start w:val="1"/>
@@ -16486,10 +16436,130 @@
       <w:lvlText w:val="%1."/>
       <w:lvlJc w:val="left"/>
     </w:lvl>
+    <w:lvl w:ilvl="1" w:tentative="0">
+      <w:start w:val="1"/>
+      <w:numFmt w:val="decimal"/>
+      <w:lvlText w:val="(%2)"/>
+      <w:lvlJc w:val="left"/>
+      <w:pPr>
+        <w:tabs>
+          <w:tab w:val="left" w:pos="840"/>
+        </w:tabs>
+        <w:ind w:left="840" w:leftChars="0" w:hanging="420" w:firstLineChars="0"/>
+      </w:pPr>
+      <w:rPr>
+        <w:rFonts w:hint="default"/>
+      </w:rPr>
+    </w:lvl>
+    <w:lvl w:ilvl="2" w:tentative="0">
+      <w:start w:val="1"/>
+      <w:numFmt w:val="decimalEnclosedCircleChinese"/>
+      <w:lvlText w:val="%3"/>
+      <w:lvlJc w:val="left"/>
+      <w:pPr>
+        <w:tabs>
+          <w:tab w:val="left" w:pos="1260"/>
+        </w:tabs>
+        <w:ind w:left="1260" w:leftChars="0" w:hanging="420" w:firstLineChars="0"/>
+      </w:pPr>
+      <w:rPr>
+        <w:rFonts w:hint="default"/>
+      </w:rPr>
+    </w:lvl>
+    <w:lvl w:ilvl="3" w:tentative="0">
+      <w:start w:val="1"/>
+      <w:numFmt w:val="decimal"/>
+      <w:lvlText w:val="%4)"/>
+      <w:lvlJc w:val="left"/>
+      <w:pPr>
+        <w:tabs>
+          <w:tab w:val="left" w:pos="1680"/>
+        </w:tabs>
+        <w:ind w:left="1680" w:leftChars="0" w:hanging="420" w:firstLineChars="0"/>
+      </w:pPr>
+      <w:rPr>
+        <w:rFonts w:hint="default"/>
+      </w:rPr>
+    </w:lvl>
+    <w:lvl w:ilvl="4" w:tentative="0">
+      <w:start w:val="1"/>
+      <w:numFmt w:val="lowerLetter"/>
+      <w:lvlText w:val="%5."/>
+      <w:lvlJc w:val="left"/>
+      <w:pPr>
+        <w:tabs>
+          <w:tab w:val="left" w:pos="2100"/>
+        </w:tabs>
+        <w:ind w:left="2100" w:leftChars="0" w:hanging="420" w:firstLineChars="0"/>
+      </w:pPr>
+      <w:rPr>
+        <w:rFonts w:hint="default"/>
+      </w:rPr>
+    </w:lvl>
+    <w:lvl w:ilvl="5" w:tentative="0">
+      <w:start w:val="1"/>
+      <w:numFmt w:val="lowerLetter"/>
+      <w:lvlText w:val="%6)"/>
+      <w:lvlJc w:val="left"/>
+      <w:pPr>
+        <w:tabs>
+          <w:tab w:val="left" w:pos="2520"/>
+        </w:tabs>
+        <w:ind w:left="2520" w:leftChars="0" w:hanging="420" w:firstLineChars="0"/>
+      </w:pPr>
+      <w:rPr>
+        <w:rFonts w:hint="default"/>
+      </w:rPr>
+    </w:lvl>
+    <w:lvl w:ilvl="6" w:tentative="0">
+      <w:start w:val="1"/>
+      <w:numFmt w:val="lowerRoman"/>
+      <w:lvlText w:val="%7."/>
+      <w:lvlJc w:val="left"/>
+      <w:pPr>
+        <w:tabs>
+          <w:tab w:val="left" w:pos="2940"/>
+        </w:tabs>
+        <w:ind w:left="2940" w:leftChars="0" w:hanging="420" w:firstLineChars="0"/>
+      </w:pPr>
+      <w:rPr>
+        <w:rFonts w:hint="default"/>
+      </w:rPr>
+    </w:lvl>
+    <w:lvl w:ilvl="7" w:tentative="0">
+      <w:start w:val="1"/>
+      <w:numFmt w:val="lowerRoman"/>
+      <w:lvlText w:val="%8)"/>
+      <w:lvlJc w:val="left"/>
+      <w:pPr>
+        <w:tabs>
+          <w:tab w:val="left" w:pos="3360"/>
+        </w:tabs>
+        <w:ind w:left="3360" w:leftChars="0" w:hanging="420" w:firstLineChars="0"/>
+      </w:pPr>
+      <w:rPr>
+        <w:rFonts w:hint="default"/>
+      </w:rPr>
+    </w:lvl>
+    <w:lvl w:ilvl="8" w:tentative="0">
+      <w:start w:val="1"/>
+      <w:numFmt w:val="lowerLetter"/>
+      <w:lvlText w:val="%9."/>
+      <w:lvlJc w:val="left"/>
+      <w:pPr>
+        <w:tabs>
+          <w:tab w:val="left" w:pos="3780"/>
+        </w:tabs>
+        <w:ind w:left="3780" w:leftChars="0" w:hanging="420" w:firstLineChars="0"/>
+      </w:pPr>
+      <w:rPr>
+        <w:rFonts w:hint="default"/>
+      </w:rPr>
+    </w:lvl>
   </w:abstractNum>
   <w:abstractNum w:abstractNumId="3">
     <w:nsid w:val="F9E29C97"/>
-    <w:multiLevelType w:val="singleLevel"/>
+    <w:multiLevelType w:val="multilevel"/>
     <w:tmpl w:val="F9E29C97"/>
     <w:lvl w:ilvl="0" w:tentative="0">
       <w:start w:val="1"/>
@@ -16500,6 +16570,126 @@
       <w:pPr>
         <w:ind w:left="840"/>
       </w:pPr>
+    </w:lvl>
+    <w:lvl w:ilvl="1" w:tentative="0">
+      <w:start w:val="1"/>
+      <w:numFmt w:val="decimal"/>
+      <w:lvlText w:val="(%2)"/>
+      <w:lvlJc w:val="left"/>
+      <w:pPr>
+        <w:tabs>
+          <w:tab w:val="left" w:pos="840"/>
+        </w:tabs>
+        <w:ind w:left="1050" w:leftChars="0" w:hanging="420" w:firstLineChars="0"/>
+      </w:pPr>
+      <w:rPr>
+        <w:rFonts w:hint="default"/>
+      </w:rPr>
+    </w:lvl>
+    <w:lvl w:ilvl="2" w:tentative="0">
+      <w:start w:val="1"/>
+      <w:numFmt w:val="decimalEnclosedCircleChinese"/>
+      <w:lvlText w:val="%3"/>
+      <w:lvlJc w:val="left"/>
+      <w:pPr>
+        <w:tabs>
+          <w:tab w:val="left" w:pos="1260"/>
+        </w:tabs>
+        <w:ind w:left="2100" w:leftChars="0" w:hanging="420" w:firstLineChars="0"/>
+      </w:pPr>
+      <w:rPr>
+        <w:rFonts w:hint="default"/>
+      </w:rPr>
+    </w:lvl>
+    <w:lvl w:ilvl="3" w:tentative="0">
+      <w:start w:val="1"/>
+      <w:numFmt w:val="decimal"/>
+      <w:lvlText w:val="%4)"/>
+      <w:lvlJc w:val="left"/>
+      <w:pPr>
+        <w:tabs>
+          <w:tab w:val="left" w:pos="1680"/>
+        </w:tabs>
+        <w:ind w:left="2520" w:leftChars="0" w:hanging="420" w:firstLineChars="0"/>
+      </w:pPr>
+      <w:rPr>
+        <w:rFonts w:hint="default"/>
+      </w:rPr>
+    </w:lvl>
+    <w:lvl w:ilvl="4" w:tentative="0">
+      <w:start w:val="1"/>
+      <w:numFmt w:val="lowerLetter"/>
+      <w:lvlText w:val="%5."/>
+      <w:lvlJc w:val="left"/>
+      <w:pPr>
+        <w:tabs>
+          <w:tab w:val="left" w:pos="2100"/>
+        </w:tabs>
+        <w:ind w:left="2940" w:leftChars="0" w:hanging="420" w:firstLineChars="0"/>
+      </w:pPr>
+      <w:rPr>
+        <w:rFonts w:hint="default"/>
+      </w:rPr>
+    </w:lvl>
+    <w:lvl w:ilvl="5" w:tentative="0">
+      <w:start w:val="1"/>
+      <w:numFmt w:val="lowerLetter"/>
+      <w:lvlText w:val="%6)"/>
+      <w:lvlJc w:val="left"/>
+      <w:pPr>
+        <w:tabs>
+          <w:tab w:val="left" w:pos="2520"/>
+        </w:tabs>
+        <w:ind w:left="3360" w:leftChars="0" w:hanging="420" w:firstLineChars="0"/>
+      </w:pPr>
+      <w:rPr>
+        <w:rFonts w:hint="default"/>
+      </w:rPr>
+    </w:lvl>
+    <w:lvl w:ilvl="6" w:tentative="0">
+      <w:start w:val="1"/>
+      <w:numFmt w:val="lowerRoman"/>
+      <w:lvlText w:val="%7."/>
+      <w:lvlJc w:val="left"/>
+      <w:pPr>
+        <w:tabs>
+          <w:tab w:val="left" w:pos="2940"/>
+        </w:tabs>
+        <w:ind w:left="3780" w:leftChars="0" w:hanging="420" w:firstLineChars="0"/>
+      </w:pPr>
+      <w:rPr>
+        <w:rFonts w:hint="default"/>
+      </w:rPr>
+    </w:lvl>
+    <w:lvl w:ilvl="7" w:tentative="0">
+      <w:start w:val="1"/>
+      <w:numFmt w:val="lowerRoman"/>
+      <w:lvlText w:val="%8)"/>
+      <w:lvlJc w:val="left"/>
+      <w:pPr>
+        <w:tabs>
+          <w:tab w:val="left" w:pos="3360"/>
+        </w:tabs>
+        <w:ind w:left="4200" w:leftChars="0" w:hanging="420" w:firstLineChars="0"/>
+      </w:pPr>
+      <w:rPr>
+        <w:rFonts w:hint="default"/>
+      </w:rPr>
+    </w:lvl>
+    <w:lvl w:ilvl="8" w:tentative="0">
+      <w:start w:val="1"/>
+      <w:numFmt w:val="lowerLetter"/>
+      <w:lvlText w:val="%9."/>
+      <w:lvlJc w:val="left"/>
+      <w:pPr>
+        <w:tabs>
+          <w:tab w:val="left" w:pos="3780"/>
+        </w:tabs>
+        <w:ind w:left="4620" w:leftChars="0" w:hanging="420" w:firstLineChars="0"/>
+      </w:pPr>
+      <w:rPr>
+        <w:rFonts w:hint="default"/>
+      </w:rPr>
     </w:lvl>
   </w:abstractNum>
   <w:abstractNum w:abstractNumId="4">
